--- a/IDEA.docx
+++ b/IDEA.docx
@@ -44,6 +44,16 @@
           <w:lang w:val="en-US" w:eastAsia="ja-JP"/>
         </w:rPr>
         <w:t xml:space="preserve">- </w:t>
+      </w:r>
+      <w:r>
+        <w:rPr>
+          <w:rFonts w:hint="default" w:ascii="Times New Roman" w:hAnsi="Times New Roman" w:eastAsia="MS Mincho" w:cs="Times New Roman"/>
+          <w:color w:val="auto"/>
+          <w:sz w:val="28"/>
+          <w:szCs w:val="28"/>
+          <w:lang w:val="en-US" w:eastAsia="ja-JP"/>
+        </w:rPr>
+        <w:t>xen lại có thể thiết kế procedure trong sql để tự động lấy id của bản account_shipping gắn vào shipper để khỏi phải dùng code trong backend để gán dữ liệu khi đăng kí shipper</w:t>
       </w:r>
       <w:bookmarkStart w:id="0" w:name="_GoBack"/>
       <w:bookmarkEnd w:id="0"/>
@@ -134,7 +144,7 @@
     <w:lsdException w:qFormat="1" w:unhideWhenUsed="0" w:uiPriority="0" w:semiHidden="0" w:name="Title"/>
     <w:lsdException w:unhideWhenUsed="0" w:uiPriority="0" w:semiHidden="0" w:name="Closing"/>
     <w:lsdException w:unhideWhenUsed="0" w:uiPriority="0" w:semiHidden="0" w:name="Signature"/>
-    <w:lsdException w:unhideWhenUsed="0" w:uiPriority="0" w:name="Default Paragraph Font"/>
+    <w:lsdException w:qFormat="1" w:unhideWhenUsed="0" w:uiPriority="0" w:name="Default Paragraph Font"/>
     <w:lsdException w:unhideWhenUsed="0" w:uiPriority="0" w:semiHidden="0" w:name="Body Text"/>
     <w:lsdException w:unhideWhenUsed="0" w:uiPriority="0" w:semiHidden="0" w:name="Body Text Indent"/>
     <w:lsdException w:unhideWhenUsed="0" w:uiPriority="0" w:semiHidden="0" w:name="List Continue"/>
@@ -330,6 +340,7 @@
   <w:style w:type="character" w:default="1" w:styleId="2">
     <w:name w:val="Default Paragraph Font"/>
     <w:semiHidden/>
+    <w:qFormat/>
     <w:uiPriority w:val="0"/>
   </w:style>
   <w:style w:type="table" w:default="1" w:styleId="3">
